--- a/19c/Israel Zangwill.docx
+++ b/19c/Israel Zangwill.docx
@@ -1367,187 +1367,232 @@
         </w:rPr>
         <w:t>](</w:t>
       </w:r>
+      <w:r>
+        <w:rPr>
+          <w:rFonts w:ascii="Calibri" w:hAnsi="Calibri" w:cs="Calibri"/>
+          <w:sz w:val="24"/>
+          <w:szCs w:val="24"/>
+        </w:rPr>
+        <w:t>/19c/19c-dover</w:t>
+      </w:r>
+      <w:r>
+        <w:rPr>
+          <w:rFonts w:ascii="Calibri" w:hAnsi="Calibri" w:cs="Calibri"/>
+          <w:sz w:val="24"/>
+          <w:szCs w:val="24"/>
+        </w:rPr>
+        <w:t>)</w:t>
+      </w:r>
+      <w:r>
+        <w:rPr>
+          <w:rFonts w:ascii="Calibri" w:hAnsi="Calibri" w:cs="Calibri"/>
+          <w:sz w:val="24"/>
+          <w:szCs w:val="24"/>
+        </w:rPr>
+        <w:t xml:space="preserve"> (with no dynamite incidents) in July 1904 to work on his play _Jinny the Carrier_</w:t>
+      </w:r>
+      <w:r>
+        <w:rPr>
+          <w:rStyle w:val="FootnoteReference"/>
+          <w:rFonts w:ascii="Calibri" w:hAnsi="Calibri" w:cs="Calibri"/>
+          <w:sz w:val="24"/>
+          <w:szCs w:val="24"/>
+        </w:rPr>
+        <w:footnoteReference w:id="9"/>
+      </w:r>
+      <w:r>
+        <w:rPr>
+          <w:rFonts w:ascii="Calibri" w:hAnsi="Calibri" w:cs="Calibri"/>
+          <w:sz w:val="24"/>
+          <w:szCs w:val="24"/>
+        </w:rPr>
+        <w:t>, and wrote from there in November 1905 to thank the _Labour Leader_ for an article expressing ‘sympathy with me and my people’</w:t>
+      </w:r>
+      <w:r>
+        <w:rPr>
+          <w:rFonts w:ascii="Calibri" w:hAnsi="Calibri" w:cs="Calibri"/>
+          <w:sz w:val="24"/>
+          <w:szCs w:val="24"/>
+        </w:rPr>
+        <w:t>, which he had ‘received with sad pleasure’</w:t>
+      </w:r>
+      <w:r>
+        <w:rPr>
+          <w:rFonts w:ascii="Calibri" w:hAnsi="Calibri" w:cs="Calibri"/>
+          <w:sz w:val="24"/>
+          <w:szCs w:val="24"/>
+        </w:rPr>
+        <w:t>.</w:t>
+      </w:r>
+      <w:r>
+        <w:rPr>
+          <w:rStyle w:val="FootnoteReference"/>
+          <w:rFonts w:ascii="Calibri" w:hAnsi="Calibri" w:cs="Calibri"/>
+          <w:sz w:val="24"/>
+          <w:szCs w:val="24"/>
+        </w:rPr>
+        <w:footnoteReference w:id="10"/>
+      </w:r>
+      <w:r>
+        <w:rPr>
+          <w:rFonts w:ascii="Calibri" w:hAnsi="Calibri" w:cs="Calibri"/>
+          <w:sz w:val="24"/>
+          <w:szCs w:val="24"/>
+        </w:rPr>
+        <w:t xml:space="preserve"> It is indeed not always easy to remember that, in Zangwill’s own words, ‘</w:t>
+      </w:r>
+      <w:r>
+        <w:rPr>
+          <w:rFonts w:ascii="Calibri" w:hAnsi="Calibri" w:cs="Calibri"/>
+          <w:sz w:val="24"/>
+          <w:szCs w:val="24"/>
+        </w:rPr>
+        <w:t>a serious man may be humorous, still less that a humorous man is always serious.</w:t>
+      </w:r>
+      <w:r>
+        <w:rPr>
+          <w:rFonts w:ascii="Calibri" w:hAnsi="Calibri" w:cs="Calibri"/>
+          <w:sz w:val="24"/>
+          <w:szCs w:val="24"/>
+        </w:rPr>
+        <w:t>’</w:t>
+      </w:r>
+      <w:r>
+        <w:rPr>
+          <w:rStyle w:val="FootnoteReference"/>
+          <w:rFonts w:ascii="Calibri" w:hAnsi="Calibri" w:cs="Calibri"/>
+          <w:sz w:val="24"/>
+          <w:szCs w:val="24"/>
+        </w:rPr>
+        <w:footnoteReference w:id="11"/>
+      </w:r>
+    </w:p>
+    <w:p>
+      <w:pPr>
+        <w:spacing w:line="276" w:lineRule="auto"/>
+        <w:rPr>
+          <w:rFonts w:ascii="Calibri" w:hAnsi="Calibri" w:cs="Calibri"/>
+          <w:sz w:val="24"/>
+          <w:szCs w:val="24"/>
+        </w:rPr>
+      </w:pPr>
+    </w:p>
+    <w:p>
+      <w:pPr>
+        <w:spacing w:line="276" w:lineRule="auto"/>
+        <w:rPr>
+          <w:rFonts w:ascii="Calibri" w:hAnsi="Calibri" w:cs="Calibri"/>
+          <w:b/>
+          <w:sz w:val="24"/>
+          <w:szCs w:val="24"/>
+        </w:rPr>
+      </w:pPr>
+      <w:r>
+        <w:rPr>
+          <w:rFonts w:ascii="Calibri" w:hAnsi="Calibri" w:cs="Calibri"/>
+          <w:b/>
+          <w:sz w:val="24"/>
+          <w:szCs w:val="24"/>
+        </w:rPr>
+        <w:t>Article by Professor Carolyn Oulton</w:t>
+      </w:r>
+    </w:p>
+    <w:p>
+      <w:pPr>
+        <w:spacing w:line="276" w:lineRule="auto"/>
+        <w:rPr>
+          <w:rFonts w:ascii="Calibri" w:hAnsi="Calibri" w:cs="Calibri"/>
+          <w:sz w:val="24"/>
+          <w:szCs w:val="24"/>
+        </w:rPr>
+      </w:pPr>
+    </w:p>
+    <w:p>
+      <w:pPr>
+        <w:spacing w:line="276" w:lineRule="auto"/>
+        <w:rPr>
+          <w:rFonts w:ascii="Calibri" w:hAnsi="Calibri" w:cs="Calibri"/>
+          <w:b/>
+          <w:sz w:val="24"/>
+          <w:szCs w:val="24"/>
+        </w:rPr>
+      </w:pPr>
+      <w:r>
+        <w:rPr>
+          <w:rFonts w:ascii="Calibri" w:hAnsi="Calibri" w:cs="Calibri"/>
+          <w:b/>
+          <w:sz w:val="24"/>
+          <w:szCs w:val="24"/>
+        </w:rPr>
+        <w:t>Bibliography</w:t>
+      </w:r>
+    </w:p>
+    <w:p>
+      <w:pPr>
+        <w:rPr>
+          <w:sz w:val="24"/>
+          <w:szCs w:val="24"/>
+        </w:rPr>
+      </w:pPr>
+      <w:r>
+        <w:rPr>
+          <w:rFonts w:cstheme="minorHAnsi"/>
+          <w:sz w:val="24"/>
+          <w:szCs w:val="24"/>
+        </w:rPr>
+        <w:t xml:space="preserve">Jerome, Jerome K. Letter to J. W. Arrowsmith. 15 August 1893. </w:t>
+      </w:r>
+      <w:r>
+        <w:rPr>
+          <w:sz w:val="24"/>
+          <w:szCs w:val="24"/>
+        </w:rPr>
+        <w:t>Bristol Record Office. 40145/P/12 a</w:t>
+      </w:r>
+      <w:r>
+        <w:rPr>
+          <w:sz w:val="24"/>
+          <w:szCs w:val="24"/>
+        </w:rPr>
+        <w:t>.</w:t>
+      </w:r>
+    </w:p>
+    <w:p>
+      <w:pPr>
+        <w:rPr>
+          <w:rFonts w:cstheme="minorHAnsi"/>
+          <w:sz w:val="24"/>
+          <w:szCs w:val="24"/>
+        </w:rPr>
+      </w:pPr>
+      <w:r>
+        <w:rPr>
+          <w:rFonts w:cstheme="minorHAnsi"/>
+          <w:sz w:val="24"/>
+          <w:szCs w:val="24"/>
+        </w:rPr>
+        <w:t xml:space="preserve">Oulton. Below the Fairy City: </w:t>
+      </w:r>
+      <w:proofErr w:type="gramStart"/>
+      <w:r>
+        <w:rPr>
+          <w:rFonts w:cstheme="minorHAnsi"/>
+          <w:sz w:val="24"/>
+          <w:szCs w:val="24"/>
+        </w:rPr>
+        <w:t>a</w:t>
+      </w:r>
+      <w:proofErr w:type="gramEnd"/>
+      <w:r>
+        <w:rPr>
+          <w:rFonts w:cstheme="minorHAnsi"/>
+          <w:sz w:val="24"/>
+          <w:szCs w:val="24"/>
+        </w:rPr>
+        <w:t xml:space="preserve"> Life of Jerome K. Jerome. </w:t>
+      </w:r>
       <w:bookmarkStart w:id="0" w:name="_GoBack"/>
       <w:bookmarkEnd w:id="0"/>
-      <w:r>
-        <w:rPr>
-          <w:rFonts w:ascii="Calibri" w:hAnsi="Calibri" w:cs="Calibri"/>
-          <w:sz w:val="24"/>
-          <w:szCs w:val="24"/>
-        </w:rPr>
-        <w:t>/19c/19c-dover</w:t>
-      </w:r>
-      <w:r>
-        <w:rPr>
-          <w:rFonts w:ascii="Calibri" w:hAnsi="Calibri" w:cs="Calibri"/>
-          <w:sz w:val="24"/>
-          <w:szCs w:val="24"/>
-        </w:rPr>
-        <w:t>)</w:t>
-      </w:r>
-      <w:r>
-        <w:rPr>
-          <w:rFonts w:ascii="Calibri" w:hAnsi="Calibri" w:cs="Calibri"/>
-          <w:sz w:val="24"/>
-          <w:szCs w:val="24"/>
-        </w:rPr>
-        <w:t xml:space="preserve"> (with no dynamite incidents) in July 1904 to work on his play _Jinny the Carrier_</w:t>
-      </w:r>
-      <w:r>
-        <w:rPr>
-          <w:rStyle w:val="FootnoteReference"/>
-          <w:rFonts w:ascii="Calibri" w:hAnsi="Calibri" w:cs="Calibri"/>
-          <w:sz w:val="24"/>
-          <w:szCs w:val="24"/>
-        </w:rPr>
-        <w:footnoteReference w:id="9"/>
-      </w:r>
-      <w:r>
-        <w:rPr>
-          <w:rFonts w:ascii="Calibri" w:hAnsi="Calibri" w:cs="Calibri"/>
-          <w:sz w:val="24"/>
-          <w:szCs w:val="24"/>
-        </w:rPr>
-        <w:t>, and wrote from there in November 1905 to thank the _Labour Leader_ for an article expressing ‘sympathy with me and my people’</w:t>
-      </w:r>
-      <w:r>
-        <w:rPr>
-          <w:rFonts w:ascii="Calibri" w:hAnsi="Calibri" w:cs="Calibri"/>
-          <w:sz w:val="24"/>
-          <w:szCs w:val="24"/>
-        </w:rPr>
-        <w:t>, which he had ‘received with sad pleasure’</w:t>
-      </w:r>
-      <w:r>
-        <w:rPr>
-          <w:rFonts w:ascii="Calibri" w:hAnsi="Calibri" w:cs="Calibri"/>
-          <w:sz w:val="24"/>
-          <w:szCs w:val="24"/>
-        </w:rPr>
-        <w:t>.</w:t>
-      </w:r>
-      <w:r>
-        <w:rPr>
-          <w:rStyle w:val="FootnoteReference"/>
-          <w:rFonts w:ascii="Calibri" w:hAnsi="Calibri" w:cs="Calibri"/>
-          <w:sz w:val="24"/>
-          <w:szCs w:val="24"/>
-        </w:rPr>
-        <w:footnoteReference w:id="10"/>
-      </w:r>
-      <w:r>
-        <w:rPr>
-          <w:rFonts w:ascii="Calibri" w:hAnsi="Calibri" w:cs="Calibri"/>
-          <w:sz w:val="24"/>
-          <w:szCs w:val="24"/>
-        </w:rPr>
-        <w:t xml:space="preserve"> It is indeed not always easy to remember that, in Zangwill’s own words, ‘</w:t>
-      </w:r>
-      <w:r>
-        <w:rPr>
-          <w:rFonts w:ascii="Calibri" w:hAnsi="Calibri" w:cs="Calibri"/>
-          <w:sz w:val="24"/>
-          <w:szCs w:val="24"/>
-        </w:rPr>
-        <w:t>a serious man may be humorous, still less that a humorous man is always serious.</w:t>
-      </w:r>
-      <w:r>
-        <w:rPr>
-          <w:rFonts w:ascii="Calibri" w:hAnsi="Calibri" w:cs="Calibri"/>
-          <w:sz w:val="24"/>
-          <w:szCs w:val="24"/>
-        </w:rPr>
-        <w:t>’</w:t>
-      </w:r>
-      <w:r>
-        <w:rPr>
-          <w:rStyle w:val="FootnoteReference"/>
-          <w:rFonts w:ascii="Calibri" w:hAnsi="Calibri" w:cs="Calibri"/>
-          <w:sz w:val="24"/>
-          <w:szCs w:val="24"/>
-        </w:rPr>
-        <w:footnoteReference w:id="11"/>
-      </w:r>
-    </w:p>
-    <w:p>
-      <w:pPr>
-        <w:spacing w:line="276" w:lineRule="auto"/>
-        <w:rPr>
-          <w:rFonts w:ascii="Calibri" w:hAnsi="Calibri" w:cs="Calibri"/>
-          <w:sz w:val="24"/>
-          <w:szCs w:val="24"/>
-        </w:rPr>
-      </w:pPr>
-    </w:p>
-    <w:p>
-      <w:pPr>
-        <w:spacing w:line="276" w:lineRule="auto"/>
-        <w:rPr>
-          <w:rFonts w:ascii="Calibri" w:hAnsi="Calibri" w:cs="Calibri"/>
-          <w:sz w:val="24"/>
-          <w:szCs w:val="24"/>
-        </w:rPr>
-      </w:pPr>
-    </w:p>
-    <w:p>
-      <w:pPr>
-        <w:spacing w:line="276" w:lineRule="auto"/>
-        <w:rPr>
-          <w:rFonts w:ascii="Calibri" w:hAnsi="Calibri" w:cs="Calibri"/>
-          <w:sz w:val="24"/>
-          <w:szCs w:val="24"/>
-        </w:rPr>
-      </w:pPr>
-    </w:p>
-    <w:p>
-      <w:pPr>
-        <w:spacing w:line="276" w:lineRule="auto"/>
-        <w:rPr>
-          <w:rFonts w:ascii="Calibri" w:hAnsi="Calibri" w:cs="Calibri"/>
-          <w:b/>
-          <w:sz w:val="24"/>
-          <w:szCs w:val="24"/>
-        </w:rPr>
-      </w:pPr>
-      <w:r>
-        <w:rPr>
-          <w:rFonts w:ascii="Calibri" w:hAnsi="Calibri" w:cs="Calibri"/>
-          <w:b/>
-          <w:sz w:val="24"/>
-          <w:szCs w:val="24"/>
-        </w:rPr>
-        <w:t>Bibliography</w:t>
-      </w:r>
-    </w:p>
-    <w:p>
-      <w:pPr>
-        <w:rPr>
-          <w:sz w:val="24"/>
-          <w:szCs w:val="24"/>
-        </w:rPr>
-      </w:pPr>
-      <w:r>
-        <w:rPr>
-          <w:rFonts w:cstheme="minorHAnsi"/>
-          <w:sz w:val="24"/>
-          <w:szCs w:val="24"/>
-        </w:rPr>
-        <w:t xml:space="preserve">Jerome, Jerome K. Letter to J. W. Arrowsmith. 15 August 1893. </w:t>
-      </w:r>
-      <w:r>
-        <w:rPr>
-          <w:sz w:val="24"/>
-          <w:szCs w:val="24"/>
-        </w:rPr>
-        <w:t>Bristol Record Office. 40145/P/12 a</w:t>
-      </w:r>
-      <w:r>
-        <w:rPr>
-          <w:sz w:val="24"/>
-          <w:szCs w:val="24"/>
-        </w:rPr>
-        <w:t>.</w:t>
-      </w:r>
     </w:p>
     <w:p>
       <w:pPr>
@@ -3382,7 +3427,7 @@
 </file>
 
 <file path=customXml/itemProps1.xml><?xml version="1.0" encoding="utf-8"?>
-<ds:datastoreItem xmlns:ds="http://schemas.openxmlformats.org/officeDocument/2006/customXml" ds:itemID="{1FA832EB-E805-4638-B5B2-DB887415C88F}">
+<ds:datastoreItem xmlns:ds="http://schemas.openxmlformats.org/officeDocument/2006/customXml" ds:itemID="{1D398B39-3D36-429B-947F-67ADEA2CA9E0}">
   <ds:schemaRefs>
     <ds:schemaRef ds:uri="http://schemas.openxmlformats.org/officeDocument/2006/bibliography"/>
   </ds:schemaRefs>

--- a/19c/Israel Zangwill.docx
+++ b/19c/Israel Zangwill.docx
@@ -19,16 +19,7 @@
           <w:sz w:val="24"/>
           <w:szCs w:val="24"/>
         </w:rPr>
-        <w:t>Israel Zangwill</w:t>
-      </w:r>
-      <w:r>
-        <w:rPr>
-          <w:rFonts w:ascii="Calibri" w:hAnsi="Calibri" w:cs="Calibri"/>
-          <w:b/>
-          <w:sz w:val="24"/>
-          <w:szCs w:val="24"/>
-        </w:rPr>
-        <w:t xml:space="preserve"> (21 January 1864 - 1 August 1926)</w:t>
+        <w:t>Israel Zangwill (21 January 1864 - 1 August 1926)</w:t>
       </w:r>
     </w:p>
     <w:p>
@@ -485,17 +476,27 @@
           <w:szCs w:val="24"/>
           <w:shd w:val="clear" w:color="auto" w:fill="FFFFFF"/>
         </w:rPr>
-        <w:t xml:space="preserve"> </w:t>
-      </w:r>
-      <w:r>
-        <w:rPr>
-          <w:rFonts w:ascii="Calibri" w:hAnsi="Calibri" w:cs="Calibri"/>
-          <w:color w:val="0F1111"/>
-          <w:sz w:val="24"/>
-          <w:szCs w:val="24"/>
-          <w:shd w:val="clear" w:color="auto" w:fill="FFFFFF"/>
-        </w:rPr>
-        <w:t xml:space="preserve">when he spotted a writing competition in </w:t>
+        <w:t xml:space="preserve"> when he spotted a writing competition</w:t>
+      </w:r>
+      <w:r>
+        <w:rPr>
+          <w:rFonts w:ascii="Calibri" w:hAnsi="Calibri" w:cs="Calibri"/>
+          <w:color w:val="0F1111"/>
+          <w:sz w:val="24"/>
+          <w:szCs w:val="24"/>
+          <w:shd w:val="clear" w:color="auto" w:fill="FFFFFF"/>
+        </w:rPr>
+        <w:t>, advertised</w:t>
+      </w:r>
+      <w:r>
+        <w:rPr>
+          <w:rFonts w:ascii="Calibri" w:hAnsi="Calibri" w:cs="Calibri"/>
+          <w:color w:val="0F1111"/>
+          <w:sz w:val="24"/>
+          <w:szCs w:val="24"/>
+          <w:shd w:val="clear" w:color="auto" w:fill="FFFFFF"/>
+        </w:rPr>
+        <w:t xml:space="preserve"> in </w:t>
       </w:r>
       <w:r>
         <w:rPr>
@@ -627,7 +628,7 @@
           <w:sz w:val="24"/>
           <w:szCs w:val="24"/>
         </w:rPr>
-        <w:t xml:space="preserve"> for the _Pall Mall Magazine_ from 1893, he</w:t>
+        <w:t xml:space="preserve"> for the _Pall Mall Magazine_, he</w:t>
       </w:r>
       <w:r>
         <w:rPr>
@@ -660,6 +661,14 @@
           <w:szCs w:val="24"/>
         </w:rPr>
         <w:t xml:space="preserve">going round the clubs </w:t>
+      </w:r>
+      <w:r>
+        <w:rPr>
+          <w:rFonts w:ascii="Calibri" w:hAnsi="Calibri" w:cs="Calibri"/>
+          <w:sz w:val="24"/>
+          <w:szCs w:val="24"/>
+        </w:rPr>
+        <w:t xml:space="preserve">in 1893 </w:t>
       </w:r>
       <w:r>
         <w:rPr>
@@ -1082,7 +1091,47 @@
           <w:szCs w:val="24"/>
           <w:lang w:eastAsia="en-GB"/>
         </w:rPr>
-        <w:t>We were very proud of the Mystery, we of Broadstairs, and of the space we filled in the papers.</w:t>
+        <w:t xml:space="preserve">We were very proud of the Mystery, we of </w:t>
+      </w:r>
+      <w:r>
+        <w:rPr>
+          <w:rFonts w:ascii="Calibri" w:eastAsia="Times New Roman" w:hAnsi="Calibri" w:cs="Calibri"/>
+          <w:color w:val="000000"/>
+          <w:sz w:val="24"/>
+          <w:szCs w:val="24"/>
+          <w:lang w:eastAsia="en-GB"/>
+        </w:rPr>
+        <w:t>[</w:t>
+      </w:r>
+      <w:r>
+        <w:rPr>
+          <w:rFonts w:ascii="Calibri" w:eastAsia="Times New Roman" w:hAnsi="Calibri" w:cs="Calibri"/>
+          <w:color w:val="000000"/>
+          <w:sz w:val="24"/>
+          <w:szCs w:val="24"/>
+          <w:lang w:eastAsia="en-GB"/>
+        </w:rPr>
+        <w:t>Broadstairs</w:t>
+      </w:r>
+      <w:r>
+        <w:rPr>
+          <w:rFonts w:ascii="Calibri" w:eastAsia="Times New Roman" w:hAnsi="Calibri" w:cs="Calibri"/>
+          <w:color w:val="000000"/>
+          <w:sz w:val="24"/>
+          <w:szCs w:val="24"/>
+          <w:lang w:eastAsia="en-GB"/>
+        </w:rPr>
+        <w:t>]()</w:t>
+      </w:r>
+      <w:r>
+        <w:rPr>
+          <w:rFonts w:ascii="Calibri" w:eastAsia="Times New Roman" w:hAnsi="Calibri" w:cs="Calibri"/>
+          <w:color w:val="000000"/>
+          <w:sz w:val="24"/>
+          <w:szCs w:val="24"/>
+          <w:lang w:eastAsia="en-GB"/>
+        </w:rPr>
+        <w:t>, and of the space we filled in the papers.</w:t>
       </w:r>
       <w:r>
         <w:rPr>
@@ -1144,8 +1193,9 @@
           <w:szCs w:val="24"/>
           <w:shd w:val="clear" w:color="auto" w:fill="FFFFFF"/>
         </w:rPr>
-        <w:t>h</w:t>
-      </w:r>
+        <w:t xml:space="preserve">his biographer Meri-Jane </w:t>
+      </w:r>
+      <w:proofErr w:type="spellStart"/>
       <w:r>
         <w:rPr>
           <w:rStyle w:val="rubric-listrubric-value"/>
@@ -1155,9 +1205,9 @@
           <w:szCs w:val="24"/>
           <w:shd w:val="clear" w:color="auto" w:fill="FFFFFF"/>
         </w:rPr>
-        <w:t xml:space="preserve">is biographer Meri-Jane </w:t>
-      </w:r>
-      <w:proofErr w:type="spellStart"/>
+        <w:t>Rochelson</w:t>
+      </w:r>
+      <w:proofErr w:type="spellEnd"/>
       <w:r>
         <w:rPr>
           <w:rStyle w:val="rubric-listrubric-value"/>
@@ -1167,9 +1217,8 @@
           <w:szCs w:val="24"/>
           <w:shd w:val="clear" w:color="auto" w:fill="FFFFFF"/>
         </w:rPr>
-        <w:t>Rochelson</w:t>
-      </w:r>
-      <w:proofErr w:type="spellEnd"/>
+        <w:t xml:space="preserve"> places him in Devon with </w:t>
+      </w:r>
       <w:r>
         <w:rPr>
           <w:rStyle w:val="rubric-listrubric-value"/>
@@ -1179,7 +1228,7 @@
           <w:szCs w:val="24"/>
           <w:shd w:val="clear" w:color="auto" w:fill="FFFFFF"/>
         </w:rPr>
-        <w:t xml:space="preserve"> places him in Devon with </w:t>
+        <w:t>[</w:t>
       </w:r>
       <w:r>
         <w:rPr>
@@ -1190,210 +1239,209 @@
           <w:szCs w:val="24"/>
           <w:shd w:val="clear" w:color="auto" w:fill="FFFFFF"/>
         </w:rPr>
+        <w:t>Jerome K. Jerome</w:t>
+      </w:r>
+      <w:r>
+        <w:rPr>
+          <w:rStyle w:val="rubric-listrubric-value"/>
+          <w:rFonts w:cstheme="minorHAnsi"/>
+          <w:color w:val="000000"/>
+          <w:sz w:val="24"/>
+          <w:szCs w:val="24"/>
+          <w:shd w:val="clear" w:color="auto" w:fill="FFFFFF"/>
+        </w:rPr>
+        <w:t>](</w:t>
+      </w:r>
+      <w:r>
+        <w:rPr>
+          <w:rStyle w:val="rubric-listrubric-value"/>
+          <w:rFonts w:cstheme="minorHAnsi"/>
+          <w:color w:val="000000"/>
+          <w:sz w:val="24"/>
+          <w:szCs w:val="24"/>
+          <w:shd w:val="clear" w:color="auto" w:fill="FFFFFF"/>
+        </w:rPr>
+        <w:t>/19c/19c-jerome-biography</w:t>
+      </w:r>
+      <w:r>
+        <w:rPr>
+          <w:rStyle w:val="rubric-listrubric-value"/>
+          <w:rFonts w:cstheme="minorHAnsi"/>
+          <w:color w:val="000000"/>
+          <w:sz w:val="24"/>
+          <w:szCs w:val="24"/>
+          <w:shd w:val="clear" w:color="auto" w:fill="FFFFFF"/>
+        </w:rPr>
+        <w:t>)</w:t>
+      </w:r>
+      <w:r>
+        <w:rPr>
+          <w:rStyle w:val="rubric-listrubric-value"/>
+          <w:rFonts w:cstheme="minorHAnsi"/>
+          <w:color w:val="000000"/>
+          <w:sz w:val="24"/>
+          <w:szCs w:val="24"/>
+          <w:shd w:val="clear" w:color="auto" w:fill="FFFFFF"/>
+        </w:rPr>
+        <w:t xml:space="preserve"> from August to September of the same year.</w:t>
+      </w:r>
+      <w:r>
+        <w:rPr>
+          <w:rStyle w:val="FootnoteReference"/>
+          <w:rFonts w:cstheme="minorHAnsi"/>
+          <w:color w:val="000000"/>
+          <w:sz w:val="24"/>
+          <w:szCs w:val="24"/>
+          <w:shd w:val="clear" w:color="auto" w:fill="FFFFFF"/>
+        </w:rPr>
+        <w:footnoteReference w:id="8"/>
+      </w:r>
+      <w:r>
+        <w:rPr>
+          <w:rStyle w:val="rubric-listrubric-value"/>
+          <w:rFonts w:cstheme="minorHAnsi"/>
+          <w:color w:val="000000"/>
+          <w:sz w:val="24"/>
+          <w:szCs w:val="24"/>
+          <w:shd w:val="clear" w:color="auto" w:fill="FFFFFF"/>
+        </w:rPr>
+        <w:t xml:space="preserve"> Jerome was having a difficult time with the business arrangements for _The Idler_, the monthly he was editing with [Robert Barr](</w:t>
+      </w:r>
+      <w:r>
+        <w:rPr>
+          <w:rStyle w:val="rubric-listrubric-value"/>
+          <w:rFonts w:cstheme="minorHAnsi"/>
+          <w:color w:val="000000"/>
+          <w:sz w:val="24"/>
+          <w:szCs w:val="24"/>
+          <w:shd w:val="clear" w:color="auto" w:fill="FFFFFF"/>
+        </w:rPr>
+        <w:t>/19c/19c-barr-biography</w:t>
+      </w:r>
+      <w:r>
+        <w:rPr>
+          <w:rStyle w:val="rubric-listrubric-value"/>
+          <w:rFonts w:cstheme="minorHAnsi"/>
+          <w:color w:val="000000"/>
+          <w:sz w:val="24"/>
+          <w:szCs w:val="24"/>
+          <w:shd w:val="clear" w:color="auto" w:fill="FFFFFF"/>
+        </w:rPr>
+        <w:t>), and may well have felt in need of a holiday.</w:t>
+      </w:r>
+    </w:p>
+    <w:p>
+      <w:pPr>
+        <w:pStyle w:val="FootnoteText"/>
+        <w:rPr>
+          <w:rFonts w:ascii="Calibri" w:eastAsia="Times New Roman" w:hAnsi="Calibri" w:cs="Calibri"/>
+          <w:color w:val="000000"/>
+          <w:sz w:val="24"/>
+          <w:szCs w:val="24"/>
+          <w:lang w:eastAsia="en-GB"/>
+        </w:rPr>
+      </w:pPr>
+    </w:p>
+    <w:p>
+      <w:pPr>
+        <w:spacing w:line="276" w:lineRule="auto"/>
+        <w:rPr>
+          <w:rFonts w:ascii="Calibri" w:hAnsi="Calibri" w:cs="Calibri"/>
+          <w:sz w:val="24"/>
+          <w:szCs w:val="24"/>
+        </w:rPr>
+      </w:pPr>
+      <w:r>
+        <w:rPr>
+          <w:rFonts w:ascii="Calibri" w:hAnsi="Calibri" w:cs="Calibri"/>
+          <w:sz w:val="24"/>
+          <w:szCs w:val="24"/>
+        </w:rPr>
+        <w:t xml:space="preserve">Zangwill </w:t>
+      </w:r>
+      <w:r>
+        <w:rPr>
+          <w:rFonts w:ascii="Calibri" w:hAnsi="Calibri" w:cs="Calibri"/>
+          <w:sz w:val="24"/>
+          <w:szCs w:val="24"/>
+        </w:rPr>
+        <w:t>was</w:t>
+      </w:r>
+      <w:r>
+        <w:rPr>
+          <w:rFonts w:ascii="Calibri" w:hAnsi="Calibri" w:cs="Calibri"/>
+          <w:sz w:val="24"/>
+          <w:szCs w:val="24"/>
+        </w:rPr>
+        <w:t xml:space="preserve"> in </w:t>
+      </w:r>
+      <w:r>
+        <w:rPr>
+          <w:rFonts w:ascii="Calibri" w:hAnsi="Calibri" w:cs="Calibri"/>
+          <w:sz w:val="24"/>
+          <w:szCs w:val="24"/>
+        </w:rPr>
         <w:t>[</w:t>
       </w:r>
       <w:r>
         <w:rPr>
-          <w:rStyle w:val="rubric-listrubric-value"/>
-          <w:rFonts w:cstheme="minorHAnsi"/>
-          <w:color w:val="000000"/>
-          <w:sz w:val="24"/>
-          <w:szCs w:val="24"/>
-          <w:shd w:val="clear" w:color="auto" w:fill="FFFFFF"/>
-        </w:rPr>
-        <w:t>Jerome K. Jerome</w:t>
-      </w:r>
-      <w:r>
-        <w:rPr>
-          <w:rStyle w:val="rubric-listrubric-value"/>
-          <w:rFonts w:cstheme="minorHAnsi"/>
-          <w:color w:val="000000"/>
-          <w:sz w:val="24"/>
-          <w:szCs w:val="24"/>
-          <w:shd w:val="clear" w:color="auto" w:fill="FFFFFF"/>
+          <w:rFonts w:ascii="Calibri" w:hAnsi="Calibri" w:cs="Calibri"/>
+          <w:sz w:val="24"/>
+          <w:szCs w:val="24"/>
+        </w:rPr>
+        <w:t>Dover</w:t>
+      </w:r>
+      <w:r>
+        <w:rPr>
+          <w:rFonts w:ascii="Calibri" w:hAnsi="Calibri" w:cs="Calibri"/>
+          <w:sz w:val="24"/>
+          <w:szCs w:val="24"/>
         </w:rPr>
         <w:t>](</w:t>
       </w:r>
       <w:r>
         <w:rPr>
-          <w:rStyle w:val="rubric-listrubric-value"/>
-          <w:rFonts w:cstheme="minorHAnsi"/>
-          <w:color w:val="000000"/>
-          <w:sz w:val="24"/>
-          <w:szCs w:val="24"/>
-          <w:shd w:val="clear" w:color="auto" w:fill="FFFFFF"/>
-        </w:rPr>
-        <w:t>/19c/19c-jerome-biography</w:t>
-      </w:r>
-      <w:r>
-        <w:rPr>
-          <w:rStyle w:val="rubric-listrubric-value"/>
-          <w:rFonts w:cstheme="minorHAnsi"/>
-          <w:color w:val="000000"/>
-          <w:sz w:val="24"/>
-          <w:szCs w:val="24"/>
-          <w:shd w:val="clear" w:color="auto" w:fill="FFFFFF"/>
+          <w:rFonts w:ascii="Calibri" w:hAnsi="Calibri" w:cs="Calibri"/>
+          <w:sz w:val="24"/>
+          <w:szCs w:val="24"/>
+        </w:rPr>
+        <w:t>/19c/19c-dover</w:t>
+      </w:r>
+      <w:r>
+        <w:rPr>
+          <w:rFonts w:ascii="Calibri" w:hAnsi="Calibri" w:cs="Calibri"/>
+          <w:sz w:val="24"/>
+          <w:szCs w:val="24"/>
         </w:rPr>
         <w:t>)</w:t>
       </w:r>
       <w:r>
         <w:rPr>
-          <w:rStyle w:val="rubric-listrubric-value"/>
-          <w:rFonts w:cstheme="minorHAnsi"/>
-          <w:color w:val="000000"/>
-          <w:sz w:val="24"/>
-          <w:szCs w:val="24"/>
-          <w:shd w:val="clear" w:color="auto" w:fill="FFFFFF"/>
-        </w:rPr>
-        <w:t xml:space="preserve"> </w:t>
-      </w:r>
-      <w:r>
-        <w:rPr>
-          <w:rStyle w:val="rubric-listrubric-value"/>
-          <w:rFonts w:cstheme="minorHAnsi"/>
-          <w:color w:val="000000"/>
-          <w:sz w:val="24"/>
-          <w:szCs w:val="24"/>
-          <w:shd w:val="clear" w:color="auto" w:fill="FFFFFF"/>
-        </w:rPr>
-        <w:t>from August to September of the same year.</w:t>
+          <w:rFonts w:ascii="Calibri" w:hAnsi="Calibri" w:cs="Calibri"/>
+          <w:sz w:val="24"/>
+          <w:szCs w:val="24"/>
+        </w:rPr>
+        <w:t xml:space="preserve"> (with no dynamite incidents) in July 1904</w:t>
+      </w:r>
+      <w:r>
+        <w:rPr>
+          <w:rFonts w:ascii="Calibri" w:hAnsi="Calibri" w:cs="Calibri"/>
+          <w:sz w:val="24"/>
+          <w:szCs w:val="24"/>
+        </w:rPr>
+        <w:t>, working</w:t>
+      </w:r>
+      <w:r>
+        <w:rPr>
+          <w:rFonts w:ascii="Calibri" w:hAnsi="Calibri" w:cs="Calibri"/>
+          <w:sz w:val="24"/>
+          <w:szCs w:val="24"/>
+        </w:rPr>
+        <w:t xml:space="preserve"> on his play _Jinny the Carrier_</w:t>
       </w:r>
       <w:r>
         <w:rPr>
           <w:rStyle w:val="FootnoteReference"/>
-          <w:rFonts w:cstheme="minorHAnsi"/>
-          <w:color w:val="000000"/>
-          <w:sz w:val="24"/>
-          <w:szCs w:val="24"/>
-          <w:shd w:val="clear" w:color="auto" w:fill="FFFFFF"/>
-        </w:rPr>
-        <w:footnoteReference w:id="8"/>
-      </w:r>
-      <w:r>
-        <w:rPr>
-          <w:rStyle w:val="rubric-listrubric-value"/>
-          <w:rFonts w:cstheme="minorHAnsi"/>
-          <w:color w:val="000000"/>
-          <w:sz w:val="24"/>
-          <w:szCs w:val="24"/>
-          <w:shd w:val="clear" w:color="auto" w:fill="FFFFFF"/>
-        </w:rPr>
-        <w:t xml:space="preserve"> </w:t>
-      </w:r>
-      <w:r>
-        <w:rPr>
-          <w:rStyle w:val="rubric-listrubric-value"/>
-          <w:rFonts w:cstheme="minorHAnsi"/>
-          <w:color w:val="000000"/>
-          <w:sz w:val="24"/>
-          <w:szCs w:val="24"/>
-          <w:shd w:val="clear" w:color="auto" w:fill="FFFFFF"/>
-        </w:rPr>
-        <w:t>Jerome was having a difficult time with the business arrangements for _The Idler_, the monthly he was editing with [Robert Barr](</w:t>
-      </w:r>
-      <w:r>
-        <w:rPr>
-          <w:rStyle w:val="rubric-listrubric-value"/>
-          <w:rFonts w:cstheme="minorHAnsi"/>
-          <w:color w:val="000000"/>
-          <w:sz w:val="24"/>
-          <w:szCs w:val="24"/>
-          <w:shd w:val="clear" w:color="auto" w:fill="FFFFFF"/>
-        </w:rPr>
-        <w:t>/19c/19c-barr-biography</w:t>
-      </w:r>
-      <w:r>
-        <w:rPr>
-          <w:rStyle w:val="rubric-listrubric-value"/>
-          <w:rFonts w:cstheme="minorHAnsi"/>
-          <w:color w:val="000000"/>
-          <w:sz w:val="24"/>
-          <w:szCs w:val="24"/>
-          <w:shd w:val="clear" w:color="auto" w:fill="FFFFFF"/>
-        </w:rPr>
-        <w:t>), and may well have felt in need of a holiday.</w:t>
-      </w:r>
-    </w:p>
-    <w:p>
-      <w:pPr>
-        <w:pStyle w:val="FootnoteText"/>
-        <w:rPr>
-          <w:rFonts w:ascii="Calibri" w:eastAsia="Times New Roman" w:hAnsi="Calibri" w:cs="Calibri"/>
-          <w:color w:val="000000"/>
-          <w:sz w:val="24"/>
-          <w:szCs w:val="24"/>
-          <w:lang w:eastAsia="en-GB"/>
-        </w:rPr>
-      </w:pPr>
-    </w:p>
-    <w:p>
-      <w:pPr>
-        <w:spacing w:line="276" w:lineRule="auto"/>
-        <w:rPr>
-          <w:rFonts w:ascii="Calibri" w:hAnsi="Calibri" w:cs="Calibri"/>
-          <w:sz w:val="24"/>
-          <w:szCs w:val="24"/>
-        </w:rPr>
-      </w:pPr>
-      <w:r>
-        <w:rPr>
-          <w:rFonts w:ascii="Calibri" w:hAnsi="Calibri" w:cs="Calibri"/>
-          <w:sz w:val="24"/>
-          <w:szCs w:val="24"/>
-        </w:rPr>
-        <w:t xml:space="preserve">Zangwill stayed in </w:t>
-      </w:r>
-      <w:r>
-        <w:rPr>
-          <w:rFonts w:ascii="Calibri" w:hAnsi="Calibri" w:cs="Calibri"/>
-          <w:sz w:val="24"/>
-          <w:szCs w:val="24"/>
-        </w:rPr>
-        <w:t>[</w:t>
-      </w:r>
-      <w:r>
-        <w:rPr>
-          <w:rFonts w:ascii="Calibri" w:hAnsi="Calibri" w:cs="Calibri"/>
-          <w:sz w:val="24"/>
-          <w:szCs w:val="24"/>
-        </w:rPr>
-        <w:t>Dover</w:t>
-      </w:r>
-      <w:r>
-        <w:rPr>
-          <w:rFonts w:ascii="Calibri" w:hAnsi="Calibri" w:cs="Calibri"/>
-          <w:sz w:val="24"/>
-          <w:szCs w:val="24"/>
-        </w:rPr>
-        <w:t>](</w:t>
-      </w:r>
-      <w:r>
-        <w:rPr>
-          <w:rFonts w:ascii="Calibri" w:hAnsi="Calibri" w:cs="Calibri"/>
-          <w:sz w:val="24"/>
-          <w:szCs w:val="24"/>
-        </w:rPr>
-        <w:t>/19c/19c-dover</w:t>
-      </w:r>
-      <w:r>
-        <w:rPr>
-          <w:rFonts w:ascii="Calibri" w:hAnsi="Calibri" w:cs="Calibri"/>
-          <w:sz w:val="24"/>
-          <w:szCs w:val="24"/>
-        </w:rPr>
-        <w:t>)</w:t>
-      </w:r>
-      <w:r>
-        <w:rPr>
-          <w:rFonts w:ascii="Calibri" w:hAnsi="Calibri" w:cs="Calibri"/>
-          <w:sz w:val="24"/>
-          <w:szCs w:val="24"/>
-        </w:rPr>
-        <w:t xml:space="preserve"> (with no dynamite incidents) in July 1904 to work on his play _Jinny the Carrier_</w:t>
-      </w:r>
-      <w:r>
-        <w:rPr>
-          <w:rStyle w:val="FootnoteReference"/>
           <w:rFonts w:ascii="Calibri" w:hAnsi="Calibri" w:cs="Calibri"/>
           <w:sz w:val="24"/>
           <w:szCs w:val="24"/>
@@ -1406,193 +1454,202 @@
           <w:sz w:val="24"/>
           <w:szCs w:val="24"/>
         </w:rPr>
-        <w:t>, and wrote from there in November 1905 to thank the _Labour Leader_ for an article expressing ‘sympathy with me and my people’</w:t>
-      </w:r>
-      <w:r>
-        <w:rPr>
-          <w:rFonts w:ascii="Calibri" w:hAnsi="Calibri" w:cs="Calibri"/>
-          <w:sz w:val="24"/>
-          <w:szCs w:val="24"/>
-        </w:rPr>
-        <w:t>, which he had ‘received with sad pleasure’</w:t>
-      </w:r>
-      <w:r>
-        <w:rPr>
-          <w:rFonts w:ascii="Calibri" w:hAnsi="Calibri" w:cs="Calibri"/>
-          <w:sz w:val="24"/>
-          <w:szCs w:val="24"/>
-        </w:rPr>
-        <w:t>.</w:t>
-      </w:r>
-      <w:r>
-        <w:rPr>
-          <w:rStyle w:val="FootnoteReference"/>
-          <w:rFonts w:ascii="Calibri" w:hAnsi="Calibri" w:cs="Calibri"/>
-          <w:sz w:val="24"/>
-          <w:szCs w:val="24"/>
-        </w:rPr>
-        <w:footnoteReference w:id="10"/>
-      </w:r>
-      <w:r>
-        <w:rPr>
-          <w:rFonts w:ascii="Calibri" w:hAnsi="Calibri" w:cs="Calibri"/>
-          <w:sz w:val="24"/>
-          <w:szCs w:val="24"/>
-        </w:rPr>
-        <w:t xml:space="preserve"> It is indeed not always easy to remember that, in Zangwill’s own words, ‘</w:t>
-      </w:r>
-      <w:r>
-        <w:rPr>
-          <w:rFonts w:ascii="Calibri" w:hAnsi="Calibri" w:cs="Calibri"/>
-          <w:sz w:val="24"/>
-          <w:szCs w:val="24"/>
-        </w:rPr>
-        <w:t>a serious man may be humorous, still less that a humorous man is always serious.</w:t>
-      </w:r>
-      <w:r>
-        <w:rPr>
-          <w:rFonts w:ascii="Calibri" w:hAnsi="Calibri" w:cs="Calibri"/>
-          <w:sz w:val="24"/>
-          <w:szCs w:val="24"/>
-        </w:rPr>
-        <w:t>’</w:t>
-      </w:r>
-      <w:r>
-        <w:rPr>
-          <w:rStyle w:val="FootnoteReference"/>
-          <w:rFonts w:ascii="Calibri" w:hAnsi="Calibri" w:cs="Calibri"/>
-          <w:sz w:val="24"/>
-          <w:szCs w:val="24"/>
-        </w:rPr>
-        <w:footnoteReference w:id="11"/>
-      </w:r>
-    </w:p>
-    <w:p>
-      <w:pPr>
-        <w:spacing w:line="276" w:lineRule="auto"/>
-        <w:rPr>
-          <w:rFonts w:ascii="Calibri" w:hAnsi="Calibri" w:cs="Calibri"/>
-          <w:sz w:val="24"/>
-          <w:szCs w:val="24"/>
-        </w:rPr>
-      </w:pPr>
-    </w:p>
-    <w:p>
-      <w:pPr>
-        <w:spacing w:line="276" w:lineRule="auto"/>
-        <w:rPr>
-          <w:rFonts w:ascii="Calibri" w:hAnsi="Calibri" w:cs="Calibri"/>
-          <w:b/>
-          <w:sz w:val="24"/>
-          <w:szCs w:val="24"/>
-        </w:rPr>
-      </w:pPr>
-      <w:r>
-        <w:rPr>
-          <w:rFonts w:ascii="Calibri" w:hAnsi="Calibri" w:cs="Calibri"/>
-          <w:b/>
-          <w:sz w:val="24"/>
-          <w:szCs w:val="24"/>
-        </w:rPr>
-        <w:t>Article by Professor Carolyn Oulton</w:t>
-      </w:r>
-    </w:p>
-    <w:p>
-      <w:pPr>
-        <w:spacing w:line="276" w:lineRule="auto"/>
-        <w:rPr>
-          <w:rFonts w:ascii="Calibri" w:hAnsi="Calibri" w:cs="Calibri"/>
-          <w:sz w:val="24"/>
-          <w:szCs w:val="24"/>
-        </w:rPr>
-      </w:pPr>
-    </w:p>
-    <w:p>
-      <w:pPr>
-        <w:spacing w:line="276" w:lineRule="auto"/>
-        <w:rPr>
-          <w:rFonts w:ascii="Calibri" w:hAnsi="Calibri" w:cs="Calibri"/>
-          <w:b/>
-          <w:sz w:val="24"/>
-          <w:szCs w:val="24"/>
-        </w:rPr>
-      </w:pPr>
-      <w:r>
-        <w:rPr>
-          <w:rFonts w:ascii="Calibri" w:hAnsi="Calibri" w:cs="Calibri"/>
-          <w:b/>
-          <w:sz w:val="24"/>
-          <w:szCs w:val="24"/>
-        </w:rPr>
-        <w:t>Bibliography</w:t>
-      </w:r>
-    </w:p>
-    <w:p>
-      <w:pPr>
-        <w:rPr>
-          <w:sz w:val="24"/>
-          <w:szCs w:val="24"/>
-        </w:rPr>
-      </w:pPr>
-      <w:r>
-        <w:rPr>
-          <w:rFonts w:cstheme="minorHAnsi"/>
-          <w:sz w:val="24"/>
-          <w:szCs w:val="24"/>
-        </w:rPr>
-        <w:t xml:space="preserve">Jerome, Jerome K. Letter to J. W. Arrowsmith. 15 August 1893. </w:t>
-      </w:r>
-      <w:r>
-        <w:rPr>
-          <w:sz w:val="24"/>
-          <w:szCs w:val="24"/>
-        </w:rPr>
-        <w:t>Bristol Record Office. 40145/P/12 a</w:t>
-      </w:r>
-      <w:r>
-        <w:rPr>
-          <w:sz w:val="24"/>
-          <w:szCs w:val="24"/>
-        </w:rPr>
-        <w:t>.</w:t>
-      </w:r>
-    </w:p>
-    <w:p>
-      <w:pPr>
-        <w:rPr>
-          <w:rFonts w:cstheme="minorHAnsi"/>
-          <w:sz w:val="24"/>
-          <w:szCs w:val="24"/>
-        </w:rPr>
-      </w:pPr>
-      <w:r>
-        <w:rPr>
-          <w:rFonts w:cstheme="minorHAnsi"/>
-          <w:sz w:val="24"/>
-          <w:szCs w:val="24"/>
-        </w:rPr>
-        <w:t xml:space="preserve">Oulton. Below the Fairy City: </w:t>
-      </w:r>
-      <w:proofErr w:type="gramStart"/>
-      <w:r>
-        <w:rPr>
-          <w:rFonts w:cstheme="minorHAnsi"/>
-          <w:sz w:val="24"/>
-          <w:szCs w:val="24"/>
-        </w:rPr>
-        <w:t>a</w:t>
-      </w:r>
-      <w:proofErr w:type="gramEnd"/>
-      <w:r>
-        <w:rPr>
-          <w:rFonts w:cstheme="minorHAnsi"/>
-          <w:sz w:val="24"/>
-          <w:szCs w:val="24"/>
-        </w:rPr>
-        <w:t xml:space="preserve"> Life of Jerome K. Jerome. </w:t>
+        <w:t xml:space="preserve">. It was also </w:t>
       </w:r>
       <w:bookmarkStart w:id="0" w:name="_GoBack"/>
       <w:bookmarkEnd w:id="0"/>
+      <w:r>
+        <w:rPr>
+          <w:rFonts w:ascii="Calibri" w:hAnsi="Calibri" w:cs="Calibri"/>
+          <w:sz w:val="24"/>
+          <w:szCs w:val="24"/>
+        </w:rPr>
+        <w:t>from here that he</w:t>
+      </w:r>
+      <w:r>
+        <w:rPr>
+          <w:rFonts w:ascii="Calibri" w:hAnsi="Calibri" w:cs="Calibri"/>
+          <w:sz w:val="24"/>
+          <w:szCs w:val="24"/>
+        </w:rPr>
+        <w:t xml:space="preserve"> wrote in November 1905 to thank the _Labour Leader_ for an article expressing ‘sympathy with me and my people’</w:t>
+      </w:r>
+      <w:r>
+        <w:rPr>
+          <w:rFonts w:ascii="Calibri" w:hAnsi="Calibri" w:cs="Calibri"/>
+          <w:sz w:val="24"/>
+          <w:szCs w:val="24"/>
+        </w:rPr>
+        <w:t>, which he had ‘received with sad pleasure’</w:t>
+      </w:r>
+      <w:r>
+        <w:rPr>
+          <w:rFonts w:ascii="Calibri" w:hAnsi="Calibri" w:cs="Calibri"/>
+          <w:sz w:val="24"/>
+          <w:szCs w:val="24"/>
+        </w:rPr>
+        <w:t>.</w:t>
+      </w:r>
+      <w:r>
+        <w:rPr>
+          <w:rStyle w:val="FootnoteReference"/>
+          <w:rFonts w:ascii="Calibri" w:hAnsi="Calibri" w:cs="Calibri"/>
+          <w:sz w:val="24"/>
+          <w:szCs w:val="24"/>
+        </w:rPr>
+        <w:footnoteReference w:id="10"/>
+      </w:r>
+      <w:r>
+        <w:rPr>
+          <w:rFonts w:ascii="Calibri" w:hAnsi="Calibri" w:cs="Calibri"/>
+          <w:sz w:val="24"/>
+          <w:szCs w:val="24"/>
+        </w:rPr>
+        <w:t xml:space="preserve"> It is indeed not always easy to remember that, in Zangwill’s own words, ‘</w:t>
+      </w:r>
+      <w:r>
+        <w:rPr>
+          <w:rFonts w:ascii="Calibri" w:hAnsi="Calibri" w:cs="Calibri"/>
+          <w:sz w:val="24"/>
+          <w:szCs w:val="24"/>
+        </w:rPr>
+        <w:t>a serious man may be humorous, still less that a humorous man is always serious.</w:t>
+      </w:r>
+      <w:r>
+        <w:rPr>
+          <w:rFonts w:ascii="Calibri" w:hAnsi="Calibri" w:cs="Calibri"/>
+          <w:sz w:val="24"/>
+          <w:szCs w:val="24"/>
+        </w:rPr>
+        <w:t>’</w:t>
+      </w:r>
+      <w:r>
+        <w:rPr>
+          <w:rStyle w:val="FootnoteReference"/>
+          <w:rFonts w:ascii="Calibri" w:hAnsi="Calibri" w:cs="Calibri"/>
+          <w:sz w:val="24"/>
+          <w:szCs w:val="24"/>
+        </w:rPr>
+        <w:footnoteReference w:id="11"/>
+      </w:r>
+    </w:p>
+    <w:p>
+      <w:pPr>
+        <w:spacing w:line="276" w:lineRule="auto"/>
+        <w:rPr>
+          <w:rFonts w:ascii="Calibri" w:hAnsi="Calibri" w:cs="Calibri"/>
+          <w:sz w:val="24"/>
+          <w:szCs w:val="24"/>
+        </w:rPr>
+      </w:pPr>
+    </w:p>
+    <w:p>
+      <w:pPr>
+        <w:spacing w:line="276" w:lineRule="auto"/>
+        <w:rPr>
+          <w:rFonts w:ascii="Calibri" w:hAnsi="Calibri" w:cs="Calibri"/>
+          <w:b/>
+          <w:sz w:val="24"/>
+          <w:szCs w:val="24"/>
+        </w:rPr>
+      </w:pPr>
+      <w:r>
+        <w:rPr>
+          <w:rFonts w:ascii="Calibri" w:hAnsi="Calibri" w:cs="Calibri"/>
+          <w:b/>
+          <w:sz w:val="24"/>
+          <w:szCs w:val="24"/>
+        </w:rPr>
+        <w:t>Article by Professor Carolyn Oulton</w:t>
+      </w:r>
+    </w:p>
+    <w:p>
+      <w:pPr>
+        <w:spacing w:line="276" w:lineRule="auto"/>
+        <w:rPr>
+          <w:rFonts w:ascii="Calibri" w:hAnsi="Calibri" w:cs="Calibri"/>
+          <w:sz w:val="24"/>
+          <w:szCs w:val="24"/>
+        </w:rPr>
+      </w:pPr>
+    </w:p>
+    <w:p>
+      <w:pPr>
+        <w:spacing w:line="276" w:lineRule="auto"/>
+        <w:rPr>
+          <w:rFonts w:ascii="Calibri" w:hAnsi="Calibri" w:cs="Calibri"/>
+          <w:b/>
+          <w:sz w:val="24"/>
+          <w:szCs w:val="24"/>
+        </w:rPr>
+      </w:pPr>
+      <w:r>
+        <w:rPr>
+          <w:rFonts w:ascii="Calibri" w:hAnsi="Calibri" w:cs="Calibri"/>
+          <w:b/>
+          <w:sz w:val="24"/>
+          <w:szCs w:val="24"/>
+        </w:rPr>
+        <w:t>Bibliography</w:t>
+      </w:r>
+    </w:p>
+    <w:p>
+      <w:pPr>
+        <w:rPr>
+          <w:sz w:val="24"/>
+          <w:szCs w:val="24"/>
+        </w:rPr>
+      </w:pPr>
+      <w:r>
+        <w:rPr>
+          <w:rFonts w:cstheme="minorHAnsi"/>
+          <w:sz w:val="24"/>
+          <w:szCs w:val="24"/>
+        </w:rPr>
+        <w:t xml:space="preserve">Jerome, Jerome K. Letter to J. W. Arrowsmith. 15 August 1893. </w:t>
+      </w:r>
+      <w:r>
+        <w:rPr>
+          <w:sz w:val="24"/>
+          <w:szCs w:val="24"/>
+        </w:rPr>
+        <w:t>Bristol Record Office. 40145/P/12 a.</w:t>
+      </w:r>
+    </w:p>
+    <w:p>
+      <w:pPr>
+        <w:rPr>
+          <w:rFonts w:cstheme="minorHAnsi"/>
+          <w:sz w:val="24"/>
+          <w:szCs w:val="24"/>
+        </w:rPr>
+      </w:pPr>
+      <w:r>
+        <w:rPr>
+          <w:rFonts w:cstheme="minorHAnsi"/>
+          <w:sz w:val="24"/>
+          <w:szCs w:val="24"/>
+        </w:rPr>
+        <w:t xml:space="preserve">Oulton. Below the Fairy City: </w:t>
+      </w:r>
+      <w:proofErr w:type="gramStart"/>
+      <w:r>
+        <w:rPr>
+          <w:rFonts w:cstheme="minorHAnsi"/>
+          <w:sz w:val="24"/>
+          <w:szCs w:val="24"/>
+        </w:rPr>
+        <w:t>a</w:t>
+      </w:r>
+      <w:proofErr w:type="gramEnd"/>
+      <w:r>
+        <w:rPr>
+          <w:rFonts w:cstheme="minorHAnsi"/>
+          <w:sz w:val="24"/>
+          <w:szCs w:val="24"/>
+        </w:rPr>
+        <w:t xml:space="preserve"> Life of Jerome K. Jerome. </w:t>
+      </w:r>
     </w:p>
     <w:p>
       <w:pPr>
@@ -1867,15 +1924,7 @@
           <w:sz w:val="24"/>
           <w:szCs w:val="24"/>
         </w:rPr>
-        <w:t xml:space="preserve">--. </w:t>
-      </w:r>
-      <w:r>
-        <w:rPr>
-          <w:rFonts w:cstheme="minorHAnsi"/>
-          <w:sz w:val="24"/>
-          <w:szCs w:val="24"/>
-        </w:rPr>
-        <w:t>Without Prejudice’ VI. _Pall Mall Magazine_: 1 (May-Oct 1893) 901-08.</w:t>
+        <w:t>--. Without Prejudice’ VI. _Pall Mall Magazine_: 1 (May-Oct 1893) 901-08.</w:t>
       </w:r>
     </w:p>
     <w:p>
@@ -2001,17 +2050,7 @@
           <w:szCs w:val="24"/>
           <w:shd w:val="clear" w:color="auto" w:fill="FFFFFF"/>
         </w:rPr>
-        <w:t>163</w:t>
-      </w:r>
-      <w:r>
-        <w:rPr>
-          <w:rFonts w:cstheme="minorHAnsi"/>
-          <w:color w:val="0F1111"/>
-          <w:sz w:val="24"/>
-          <w:szCs w:val="24"/>
-          <w:shd w:val="clear" w:color="auto" w:fill="FFFFFF"/>
-        </w:rPr>
-        <w:t>.</w:t>
+        <w:t>163.</w:t>
       </w:r>
     </w:p>
   </w:footnote>
@@ -2050,17 +2089,7 @@
           <w:szCs w:val="24"/>
           <w:shd w:val="clear" w:color="auto" w:fill="FFFFFF"/>
         </w:rPr>
-        <w:t>‘The Premier and the Painter’</w:t>
-      </w:r>
-      <w:r>
-        <w:rPr>
-          <w:rFonts w:cstheme="minorHAnsi"/>
-          <w:color w:val="0F1111"/>
-          <w:sz w:val="24"/>
-          <w:szCs w:val="24"/>
-          <w:shd w:val="clear" w:color="auto" w:fill="FFFFFF"/>
-        </w:rPr>
-        <w:t xml:space="preserve"> 166.</w:t>
+        <w:t>‘The Premier and the Painter’ 166.</w:t>
       </w:r>
     </w:p>
   </w:footnote>
@@ -2118,23 +2147,7 @@
           <w:sz w:val="24"/>
           <w:szCs w:val="24"/>
         </w:rPr>
-        <w:t xml:space="preserve"> </w:t>
-      </w:r>
-      <w:r>
-        <w:rPr>
-          <w:rFonts w:cstheme="minorHAnsi"/>
-          <w:sz w:val="24"/>
-          <w:szCs w:val="24"/>
-        </w:rPr>
-        <w:t>‘Without Prejudice’ 90</w:t>
-      </w:r>
-      <w:r>
-        <w:rPr>
-          <w:rFonts w:cstheme="minorHAnsi"/>
-          <w:sz w:val="24"/>
-          <w:szCs w:val="24"/>
-        </w:rPr>
-        <w:t>2.</w:t>
+        <w:t xml:space="preserve"> ‘Without Prejudice’ 902.</w:t>
       </w:r>
     </w:p>
   </w:footnote>
@@ -2163,15 +2176,7 @@
           <w:sz w:val="24"/>
           <w:szCs w:val="24"/>
         </w:rPr>
-        <w:t xml:space="preserve"> </w:t>
-      </w:r>
-      <w:r>
-        <w:rPr>
-          <w:rFonts w:cstheme="minorHAnsi"/>
-          <w:sz w:val="24"/>
-          <w:szCs w:val="24"/>
-        </w:rPr>
-        <w:t>‘Without Prejudice’ 902.</w:t>
+        <w:t xml:space="preserve"> ‘Without Prejudice’ 902.</w:t>
       </w:r>
     </w:p>
   </w:footnote>
@@ -2303,15 +2308,7 @@
           <w:sz w:val="24"/>
           <w:szCs w:val="24"/>
         </w:rPr>
-        <w:t xml:space="preserve"> </w:t>
-      </w:r>
-      <w:r>
-        <w:rPr>
-          <w:rFonts w:cstheme="minorHAnsi"/>
-          <w:sz w:val="24"/>
-          <w:szCs w:val="24"/>
-        </w:rPr>
-        <w:t>‘Without Prejudice’ 902.</w:t>
+        <w:t xml:space="preserve"> ‘Without Prejudice’ 902.</w:t>
       </w:r>
     </w:p>
   </w:footnote>
@@ -2465,15 +2462,7 @@
           <w:sz w:val="24"/>
           <w:szCs w:val="24"/>
         </w:rPr>
-        <w:t xml:space="preserve"> </w:t>
-      </w:r>
-      <w:r>
-        <w:rPr>
-          <w:rFonts w:cstheme="minorHAnsi"/>
-          <w:sz w:val="24"/>
-          <w:szCs w:val="24"/>
-        </w:rPr>
-        <w:t xml:space="preserve">Preface to the sixth edition of </w:t>
+        <w:t xml:space="preserve"> Preface to the sixth edition of </w:t>
       </w:r>
       <w:r>
         <w:rPr>
@@ -3427,7 +3416,7 @@
 </file>
 
 <file path=customXml/itemProps1.xml><?xml version="1.0" encoding="utf-8"?>
-<ds:datastoreItem xmlns:ds="http://schemas.openxmlformats.org/officeDocument/2006/customXml" ds:itemID="{1D398B39-3D36-429B-947F-67ADEA2CA9E0}">
+<ds:datastoreItem xmlns:ds="http://schemas.openxmlformats.org/officeDocument/2006/customXml" ds:itemID="{E576ACB6-6C99-44B5-84EB-4867D9D8702D}">
   <ds:schemaRefs>
     <ds:schemaRef ds:uri="http://schemas.openxmlformats.org/officeDocument/2006/bibliography"/>
   </ds:schemaRefs>
